--- a/DeepLearning_documentation.docx
+++ b/DeepLearning_documentation.docx
@@ -406,6 +406,157 @@
       <w:r>
         <w:t>, metrics = [‘accuracy’])</w:t>
       </w:r>
+    </w:p>
+    <w:p>
+      <w:r>
+        <w:br w:type="page"/>
+      </w:r>
+    </w:p>
+    <w:p>
+      <w:pPr>
+        <w:rPr>
+          <w:u w:val="single"/>
+        </w:rPr>
+      </w:pPr>
+      <w:r>
+        <w:rPr>
+          <w:u w:val="single"/>
+        </w:rPr>
+        <w:lastRenderedPageBreak/>
+        <w:t>Convolution</w:t>
+      </w:r>
+      <w:r>
+        <w:rPr>
+          <w:u w:val="single"/>
+        </w:rPr>
+        <w:t xml:space="preserve"> Neural Network</w:t>
+      </w:r>
+      <w:r>
+        <w:rPr>
+          <w:u w:val="single"/>
+        </w:rPr>
+        <w:t xml:space="preserve"> (CNN)</w:t>
+      </w:r>
+      <w:r>
+        <w:rPr>
+          <w:u w:val="single"/>
+        </w:rPr>
+        <w:t xml:space="preserve"> breakdown:</w:t>
+      </w:r>
+    </w:p>
+    <w:p>
+      <w:r>
+        <w:t xml:space="preserve">INPUT IMAGE &gt; </w:t>
+      </w:r>
+      <w:r>
+        <w:t>CONVOLUTION &gt; MAX POOLING</w:t>
+      </w:r>
+      <w:r>
+        <w:t xml:space="preserve"> &gt; FLATTENING</w:t>
+      </w:r>
+    </w:p>
+    <w:p>
+      <w:pPr>
+        <w:pStyle w:val="ListParagraph"/>
+        <w:numPr>
+          <w:ilvl w:val="0"/>
+          <w:numId w:val="4"/>
+        </w:numPr>
+      </w:pPr>
+      <w:r>
+        <w:t>Get image. Apply feature detecto</w:t>
+      </w:r>
+      <w:r>
+        <w:t xml:space="preserve">r/filter to </w:t>
+      </w:r>
+      <w:r>
+        <w:t xml:space="preserve">create </w:t>
+      </w:r>
+      <w:r>
+        <w:t>feature map</w:t>
+      </w:r>
+      <w:r>
+        <w:t xml:space="preserve"> (convolution layer).</w:t>
+      </w:r>
+    </w:p>
+    <w:p>
+      <w:pPr>
+        <w:pStyle w:val="ListParagraph"/>
+        <w:numPr>
+          <w:ilvl w:val="0"/>
+          <w:numId w:val="4"/>
+        </w:numPr>
+      </w:pPr>
+      <w:r>
+        <w:t>Import the layers</w:t>
+      </w:r>
+    </w:p>
+    <w:p>
+      <w:pPr>
+        <w:pStyle w:val="ListParagraph"/>
+        <w:numPr>
+          <w:ilvl w:val="0"/>
+          <w:numId w:val="5"/>
+        </w:numPr>
+      </w:pPr>
+      <w:r>
+        <w:t>Sequential</w:t>
+      </w:r>
+    </w:p>
+    <w:p>
+      <w:pPr>
+        <w:pStyle w:val="ListParagraph"/>
+        <w:numPr>
+          <w:ilvl w:val="0"/>
+          <w:numId w:val="5"/>
+        </w:numPr>
+      </w:pPr>
+      <w:r>
+        <w:t>Convolution2D</w:t>
+      </w:r>
+    </w:p>
+    <w:p>
+      <w:pPr>
+        <w:pStyle w:val="ListParagraph"/>
+        <w:numPr>
+          <w:ilvl w:val="0"/>
+          <w:numId w:val="5"/>
+        </w:numPr>
+      </w:pPr>
+      <w:r>
+        <w:t>MaxPooling2D</w:t>
+      </w:r>
+    </w:p>
+    <w:p>
+      <w:pPr>
+        <w:pStyle w:val="ListParagraph"/>
+        <w:numPr>
+          <w:ilvl w:val="0"/>
+          <w:numId w:val="5"/>
+        </w:numPr>
+      </w:pPr>
+      <w:r>
+        <w:t>Flatten</w:t>
+      </w:r>
+    </w:p>
+    <w:p>
+      <w:pPr>
+        <w:pStyle w:val="ListParagraph"/>
+        <w:numPr>
+          <w:ilvl w:val="0"/>
+          <w:numId w:val="5"/>
+        </w:numPr>
+      </w:pPr>
+      <w:r>
+        <w:t>Dense</w:t>
+      </w:r>
+    </w:p>
+    <w:p>
+      <w:pPr>
+        <w:pStyle w:val="ListParagraph"/>
+      </w:pPr>
+    </w:p>
+    <w:p>
       <w:bookmarkStart w:id="0" w:name="_GoBack"/>
       <w:bookmarkEnd w:id="0"/>
     </w:p>
@@ -535,6 +686,119 @@
     </w:lvl>
   </w:abstractNum>
   <w:abstractNum w:abstractNumId="1" w15:restartNumberingAfterBreak="0">
+    <w:nsid w:val="2FC95D64"/>
+    <w:multiLevelType w:val="hybridMultilevel"/>
+    <w:tmpl w:val="341A2A7C"/>
+    <w:lvl w:ilvl="0" w:tplc="04090001">
+      <w:start w:val="1"/>
+      <w:numFmt w:val="bullet"/>
+      <w:lvlText w:val=""/>
+      <w:lvlJc w:val="left"/>
+      <w:pPr>
+        <w:ind w:left="1440" w:hanging="360"/>
+      </w:pPr>
+      <w:rPr>
+        <w:rFonts w:ascii="Symbol" w:hAnsi="Symbol" w:hint="default"/>
+      </w:rPr>
+    </w:lvl>
+    <w:lvl w:ilvl="1" w:tplc="04090003" w:tentative="1">
+      <w:start w:val="1"/>
+      <w:numFmt w:val="bullet"/>
+      <w:lvlText w:val="o"/>
+      <w:lvlJc w:val="left"/>
+      <w:pPr>
+        <w:ind w:left="2160" w:hanging="360"/>
+      </w:pPr>
+      <w:rPr>
+        <w:rFonts w:ascii="Courier New" w:hAnsi="Courier New" w:cs="Courier New" w:hint="default"/>
+      </w:rPr>
+    </w:lvl>
+    <w:lvl w:ilvl="2" w:tplc="04090005" w:tentative="1">
+      <w:start w:val="1"/>
+      <w:numFmt w:val="bullet"/>
+      <w:lvlText w:val=""/>
+      <w:lvlJc w:val="left"/>
+      <w:pPr>
+        <w:ind w:left="2880" w:hanging="360"/>
+      </w:pPr>
+      <w:rPr>
+        <w:rFonts w:ascii="Wingdings" w:hAnsi="Wingdings" w:hint="default"/>
+      </w:rPr>
+    </w:lvl>
+    <w:lvl w:ilvl="3" w:tplc="04090001" w:tentative="1">
+      <w:start w:val="1"/>
+      <w:numFmt w:val="bullet"/>
+      <w:lvlText w:val=""/>
+      <w:lvlJc w:val="left"/>
+      <w:pPr>
+        <w:ind w:left="3600" w:hanging="360"/>
+      </w:pPr>
+      <w:rPr>
+        <w:rFonts w:ascii="Symbol" w:hAnsi="Symbol" w:hint="default"/>
+      </w:rPr>
+    </w:lvl>
+    <w:lvl w:ilvl="4" w:tplc="04090003" w:tentative="1">
+      <w:start w:val="1"/>
+      <w:numFmt w:val="bullet"/>
+      <w:lvlText w:val="o"/>
+      <w:lvlJc w:val="left"/>
+      <w:pPr>
+        <w:ind w:left="4320" w:hanging="360"/>
+      </w:pPr>
+      <w:rPr>
+        <w:rFonts w:ascii="Courier New" w:hAnsi="Courier New" w:cs="Courier New" w:hint="default"/>
+      </w:rPr>
+    </w:lvl>
+    <w:lvl w:ilvl="5" w:tplc="04090005" w:tentative="1">
+      <w:start w:val="1"/>
+      <w:numFmt w:val="bullet"/>
+      <w:lvlText w:val=""/>
+      <w:lvlJc w:val="left"/>
+      <w:pPr>
+        <w:ind w:left="5040" w:hanging="360"/>
+      </w:pPr>
+      <w:rPr>
+        <w:rFonts w:ascii="Wingdings" w:hAnsi="Wingdings" w:hint="default"/>
+      </w:rPr>
+    </w:lvl>
+    <w:lvl w:ilvl="6" w:tplc="04090001" w:tentative="1">
+      <w:start w:val="1"/>
+      <w:numFmt w:val="bullet"/>
+      <w:lvlText w:val=""/>
+      <w:lvlJc w:val="left"/>
+      <w:pPr>
+        <w:ind w:left="5760" w:hanging="360"/>
+      </w:pPr>
+      <w:rPr>
+        <w:rFonts w:ascii="Symbol" w:hAnsi="Symbol" w:hint="default"/>
+      </w:rPr>
+    </w:lvl>
+    <w:lvl w:ilvl="7" w:tplc="04090003" w:tentative="1">
+      <w:start w:val="1"/>
+      <w:numFmt w:val="bullet"/>
+      <w:lvlText w:val="o"/>
+      <w:lvlJc w:val="left"/>
+      <w:pPr>
+        <w:ind w:left="6480" w:hanging="360"/>
+      </w:pPr>
+      <w:rPr>
+        <w:rFonts w:ascii="Courier New" w:hAnsi="Courier New" w:cs="Courier New" w:hint="default"/>
+      </w:rPr>
+    </w:lvl>
+    <w:lvl w:ilvl="8" w:tplc="04090005" w:tentative="1">
+      <w:start w:val="1"/>
+      <w:numFmt w:val="bullet"/>
+      <w:lvlText w:val=""/>
+      <w:lvlJc w:val="left"/>
+      <w:pPr>
+        <w:ind w:left="7200" w:hanging="360"/>
+      </w:pPr>
+      <w:rPr>
+        <w:rFonts w:ascii="Wingdings" w:hAnsi="Wingdings" w:hint="default"/>
+      </w:rPr>
+    </w:lvl>
+  </w:abstractNum>
+  <w:abstractNum w:abstractNumId="2" w15:restartNumberingAfterBreak="0">
     <w:nsid w:val="436E252B"/>
     <w:multiLevelType w:val="hybridMultilevel"/>
     <w:tmpl w:val="570A8820"/>
@@ -623,7 +887,7 @@
       </w:pPr>
     </w:lvl>
   </w:abstractNum>
-  <w:abstractNum w:abstractNumId="2" w15:restartNumberingAfterBreak="0">
+  <w:abstractNum w:abstractNumId="3" w15:restartNumberingAfterBreak="0">
     <w:nsid w:val="631865E8"/>
     <w:multiLevelType w:val="hybridMultilevel"/>
     <w:tmpl w:val="7A1C2AD6"/>
@@ -736,14 +1000,109 @@
       </w:rPr>
     </w:lvl>
   </w:abstractNum>
+  <w:abstractNum w:abstractNumId="4" w15:restartNumberingAfterBreak="0">
+    <w:nsid w:val="6C0B2EC4"/>
+    <w:multiLevelType w:val="hybridMultilevel"/>
+    <w:tmpl w:val="1284C05A"/>
+    <w:lvl w:ilvl="0" w:tplc="0409000F">
+      <w:start w:val="1"/>
+      <w:numFmt w:val="decimal"/>
+      <w:lvlText w:val="%1."/>
+      <w:lvlJc w:val="left"/>
+      <w:pPr>
+        <w:ind w:left="720" w:hanging="360"/>
+      </w:pPr>
+      <w:rPr>
+        <w:rFonts w:hint="default"/>
+      </w:rPr>
+    </w:lvl>
+    <w:lvl w:ilvl="1" w:tplc="04090019" w:tentative="1">
+      <w:start w:val="1"/>
+      <w:numFmt w:val="lowerLetter"/>
+      <w:lvlText w:val="%2."/>
+      <w:lvlJc w:val="left"/>
+      <w:pPr>
+        <w:ind w:left="1440" w:hanging="360"/>
+      </w:pPr>
+    </w:lvl>
+    <w:lvl w:ilvl="2" w:tplc="0409001B" w:tentative="1">
+      <w:start w:val="1"/>
+      <w:numFmt w:val="lowerRoman"/>
+      <w:lvlText w:val="%3."/>
+      <w:lvlJc w:val="right"/>
+      <w:pPr>
+        <w:ind w:left="2160" w:hanging="180"/>
+      </w:pPr>
+    </w:lvl>
+    <w:lvl w:ilvl="3" w:tplc="0409000F" w:tentative="1">
+      <w:start w:val="1"/>
+      <w:numFmt w:val="decimal"/>
+      <w:lvlText w:val="%4."/>
+      <w:lvlJc w:val="left"/>
+      <w:pPr>
+        <w:ind w:left="2880" w:hanging="360"/>
+      </w:pPr>
+    </w:lvl>
+    <w:lvl w:ilvl="4" w:tplc="04090019" w:tentative="1">
+      <w:start w:val="1"/>
+      <w:numFmt w:val="lowerLetter"/>
+      <w:lvlText w:val="%5."/>
+      <w:lvlJc w:val="left"/>
+      <w:pPr>
+        <w:ind w:left="3600" w:hanging="360"/>
+      </w:pPr>
+    </w:lvl>
+    <w:lvl w:ilvl="5" w:tplc="0409001B" w:tentative="1">
+      <w:start w:val="1"/>
+      <w:numFmt w:val="lowerRoman"/>
+      <w:lvlText w:val="%6."/>
+      <w:lvlJc w:val="right"/>
+      <w:pPr>
+        <w:ind w:left="4320" w:hanging="180"/>
+      </w:pPr>
+    </w:lvl>
+    <w:lvl w:ilvl="6" w:tplc="0409000F" w:tentative="1">
+      <w:start w:val="1"/>
+      <w:numFmt w:val="decimal"/>
+      <w:lvlText w:val="%7."/>
+      <w:lvlJc w:val="left"/>
+      <w:pPr>
+        <w:ind w:left="5040" w:hanging="360"/>
+      </w:pPr>
+    </w:lvl>
+    <w:lvl w:ilvl="7" w:tplc="04090019" w:tentative="1">
+      <w:start w:val="1"/>
+      <w:numFmt w:val="lowerLetter"/>
+      <w:lvlText w:val="%8."/>
+      <w:lvlJc w:val="left"/>
+      <w:pPr>
+        <w:ind w:left="5760" w:hanging="360"/>
+      </w:pPr>
+    </w:lvl>
+    <w:lvl w:ilvl="8" w:tplc="0409001B" w:tentative="1">
+      <w:start w:val="1"/>
+      <w:numFmt w:val="lowerRoman"/>
+      <w:lvlText w:val="%9."/>
+      <w:lvlJc w:val="right"/>
+      <w:pPr>
+        <w:ind w:left="6480" w:hanging="180"/>
+      </w:pPr>
+    </w:lvl>
+  </w:abstractNum>
   <w:num w:numId="1">
-    <w:abstractNumId w:val="1"/>
+    <w:abstractNumId w:val="2"/>
   </w:num>
   <w:num w:numId="2">
     <w:abstractNumId w:val="0"/>
   </w:num>
   <w:num w:numId="3">
-    <w:abstractNumId w:val="2"/>
+    <w:abstractNumId w:val="3"/>
+  </w:num>
+  <w:num w:numId="4">
+    <w:abstractNumId w:val="4"/>
+  </w:num>
+  <w:num w:numId="5">
+    <w:abstractNumId w:val="1"/>
   </w:num>
 </w:numbering>
 </file>
